--- a/httpsgithub.docx
+++ b/httpsgithub.docx
@@ -3,16 +3,88 @@
 <w:document xmlns:wpc="http://schemas.microsoft.com/office/word/2010/wordprocessingCanvas" xmlns:cx="http://schemas.microsoft.com/office/drawing/2014/chartex" xmlns:cx1="http://schemas.microsoft.com/office/drawing/2015/9/8/chartex" xmlns:mc="http://schemas.openxmlformats.org/markup-compatibility/2006" xmlns:o="urn:schemas-microsoft-com:office:office" xmlns:r="http://schemas.openxmlformats.org/officeDocument/2006/relationships" xmlns:m="http://schemas.openxmlformats.org/officeDocument/2006/math" xmlns:v="urn:schemas-microsoft-com:vml" xmlns:wp14="http://schemas.microsoft.com/office/word/2010/wordprocessingDrawing" xmlns:wp="http://schemas.openxmlformats.org/drawingml/2006/wordprocessingDrawing" xmlns:w10="urn:schemas-microsoft-com:office:word" xmlns:w="http://schemas.openxmlformats.org/wordprocessingml/2006/main" xmlns:w14="http://schemas.microsoft.com/office/word/2010/wordml" xmlns:w15="http://schemas.microsoft.com/office/word/2012/wordml" xmlns:w16se="http://schemas.microsoft.com/office/word/2015/wordml/symex" xmlns:wpg="http://schemas.microsoft.com/office/word/2010/wordprocessingGroup" xmlns:wpi="http://schemas.microsoft.com/office/word/2010/wordprocessingInk" xmlns:wne="http://schemas.microsoft.com/office/word/2006/wordml" xmlns:wps="http://schemas.microsoft.com/office/word/2010/wordprocessingShape" mc:Ignorable="w14 w15 w16se wp14">
   <w:body>
     <w:p>
-      <w:proofErr w:type="spellStart"/>
-      <w:r>
-        <w:t>Github</w:t>
-      </w:r>
-      <w:proofErr w:type="spellEnd"/>
+      <w:pPr>
+        <w:jc w:val="center"/>
+        <w:rPr>
+          <w:sz w:val="32"/>
+          <w:szCs w:val="32"/>
+        </w:rPr>
+      </w:pPr>
+      <w:r>
+        <w:rPr>
+          <w:sz w:val="32"/>
+          <w:szCs w:val="32"/>
+        </w:rPr>
+        <w:t>Assignment-1</w:t>
+      </w:r>
+    </w:p>
+    <w:p>
+      <w:pPr>
+        <w:jc w:val="right"/>
+        <w:rPr>
+          <w:sz w:val="32"/>
+          <w:szCs w:val="32"/>
+        </w:rPr>
+      </w:pPr>
+      <w:proofErr w:type="spellStart"/>
+      <w:proofErr w:type="gramStart"/>
+      <w:r>
+        <w:rPr>
+          <w:sz w:val="32"/>
+          <w:szCs w:val="32"/>
+        </w:rPr>
+        <w:t>Name:Vani</w:t>
+      </w:r>
+      <w:proofErr w:type="spellEnd"/>
+      <w:proofErr w:type="gramEnd"/>
+      <w:r>
+        <w:rPr>
+          <w:sz w:val="32"/>
+          <w:szCs w:val="32"/>
+        </w:rPr>
+        <w:t xml:space="preserve"> </w:t>
+      </w:r>
+      <w:proofErr w:type="spellStart"/>
+      <w:r>
+        <w:rPr>
+          <w:sz w:val="32"/>
+          <w:szCs w:val="32"/>
+        </w:rPr>
+        <w:t>Alla</w:t>
+      </w:r>
+      <w:proofErr w:type="spellEnd"/>
+    </w:p>
+    <w:p>
+      <w:pPr>
+        <w:jc w:val="right"/>
+        <w:rPr>
+          <w:sz w:val="32"/>
+          <w:szCs w:val="32"/>
+        </w:rPr>
+      </w:pPr>
+      <w:r>
+        <w:rPr>
+          <w:sz w:val="32"/>
+          <w:szCs w:val="32"/>
+        </w:rPr>
+        <w:t>StudentID:700757522</w:t>
+      </w:r>
+    </w:p>
+    <w:p>
+      <w:pPr>
+        <w:jc w:val="center"/>
+      </w:pPr>
+    </w:p>
+    <w:p>
+      <w:r>
+        <w:t>GitHub</w:t>
+      </w:r>
       <w:r>
         <w:t xml:space="preserve"> link:</w:t>
       </w:r>
-    </w:p>
-    <w:p>
+      <w:r>
+        <w:t xml:space="preserve"> </w:t>
+      </w:r>
       <w:hyperlink r:id="rId4" w:history="1">
         <w:proofErr w:type="spellStart"/>
         <w:r>
@@ -31,8 +103,6 @@
       </w:hyperlink>
     </w:p>
     <w:p>
-      <w:bookmarkStart w:id="0" w:name="_GoBack"/>
-      <w:bookmarkEnd w:id="0"/>
       <w:r>
         <w:t>Q 1.1)</w:t>
       </w:r>
@@ -340,6 +410,7 @@
     </w:p>
     <w:p>
       <w:r>
+        <w:lastRenderedPageBreak/>
         <w:t xml:space="preserve">    </w:t>
       </w:r>
       <w:proofErr w:type="gramStart"/>
@@ -384,7 +455,6 @@
     </w:p>
     <w:p>
       <w:r>
-        <w:lastRenderedPageBreak/>
         <w:t>So, here we are giving a string ‘python’, so we need to delete at</w:t>
       </w:r>
       <w:r>
@@ -599,6 +669,7 @@
     </w:p>
     <w:p>
       <w:r>
+        <w:lastRenderedPageBreak/>
         <w:t xml:space="preserve">        </w:t>
       </w:r>
       <w:proofErr w:type="gramStart"/>
@@ -643,7 +714,6 @@
     </w:p>
     <w:p>
       <w:r>
-        <w:lastRenderedPageBreak/>
         <w:t xml:space="preserve">    except </w:t>
       </w:r>
       <w:proofErr w:type="spellStart"/>
@@ -1030,6 +1100,7 @@
           <w:sz w:val="21"/>
           <w:szCs w:val="21"/>
         </w:rPr>
+        <w:lastRenderedPageBreak/>
         <w:t xml:space="preserve">    </w:t>
       </w:r>
       <w:proofErr w:type="gramStart"/>
@@ -1518,6 +1589,7 @@
     <w:p>
       <w:pPr>
         <w:spacing w:line="285" w:lineRule="exact"/>
+        <w:ind w:firstLine="720"/>
       </w:pPr>
       <w:r>
         <w:rPr>
@@ -1803,6 +1875,8 @@
         </w:rPr>
         <w:t>'A'</w:t>
       </w:r>
+      <w:bookmarkStart w:id="0" w:name="_GoBack"/>
+      <w:bookmarkEnd w:id="0"/>
     </w:p>
     <w:p>
       <w:pPr>
@@ -1887,6 +1961,7 @@
           <w:sz w:val="21"/>
           <w:szCs w:val="21"/>
         </w:rPr>
+        <w:lastRenderedPageBreak/>
         <w:t xml:space="preserve">            </w:t>
       </w:r>
       <w:proofErr w:type="spellStart"/>
@@ -2160,7 +2235,6 @@
           <w:sz w:val="21"/>
           <w:szCs w:val="21"/>
         </w:rPr>
-        <w:lastRenderedPageBreak/>
         <w:t xml:space="preserve">        </w:t>
       </w:r>
       <w:r>
@@ -2569,9 +2643,17 @@
           <w:sz w:val="21"/>
           <w:szCs w:val="21"/>
         </w:rPr>
-        <w:t xml:space="preserve">Here, if the class score is greater than 90 we give A, so using </w:t>
-      </w:r>
-      <w:proofErr w:type="spellStart"/>
+        <w:t>Here, if the class score is great</w:t>
+      </w:r>
+      <w:r>
+        <w:rPr>
+          <w:rFonts w:ascii="Consolas" w:eastAsia="Consolas" w:hAnsi="Consolas" w:cs="Consolas"/>
+          <w:color w:val="000000" w:themeColor="text1"/>
+          <w:sz w:val="21"/>
+          <w:szCs w:val="21"/>
+        </w:rPr>
+        <w:t xml:space="preserve">er than 90 we give A, so </w:t>
+      </w:r>
       <w:proofErr w:type="gramStart"/>
       <w:r>
         <w:rPr>
@@ -2580,9 +2662,17 @@
           <w:sz w:val="21"/>
           <w:szCs w:val="21"/>
         </w:rPr>
-        <w:t>a</w:t>
-      </w:r>
-      <w:proofErr w:type="spellEnd"/>
+        <w:t xml:space="preserve">using </w:t>
+      </w:r>
+      <w:r>
+        <w:rPr>
+          <w:rFonts w:ascii="Consolas" w:eastAsia="Consolas" w:hAnsi="Consolas" w:cs="Consolas"/>
+          <w:color w:val="000000" w:themeColor="text1"/>
+          <w:sz w:val="21"/>
+          <w:szCs w:val="21"/>
+        </w:rPr>
+        <w:t xml:space="preserve"> if</w:t>
+      </w:r>
       <w:proofErr w:type="gramEnd"/>
       <w:r>
         <w:rPr>
@@ -2591,17 +2681,35 @@
           <w:sz w:val="21"/>
           <w:szCs w:val="21"/>
         </w:rPr>
-        <w:t xml:space="preserve"> if and </w:t>
-      </w:r>
-      <w:proofErr w:type="spellStart"/>
-      <w:r>
-        <w:rPr>
-          <w:rFonts w:ascii="Consolas" w:eastAsia="Consolas" w:hAnsi="Consolas" w:cs="Consolas"/>
-          <w:color w:val="000000" w:themeColor="text1"/>
-          <w:sz w:val="21"/>
-          <w:szCs w:val="21"/>
-        </w:rPr>
-        <w:t>elif</w:t>
+        <w:t xml:space="preserve"> and </w:t>
+      </w:r>
+      <w:proofErr w:type="spellStart"/>
+      <w:r>
+        <w:rPr>
+          <w:rFonts w:ascii="Consolas" w:eastAsia="Consolas" w:hAnsi="Consolas" w:cs="Consolas"/>
+          <w:color w:val="000000" w:themeColor="text1"/>
+          <w:sz w:val="21"/>
+          <w:szCs w:val="21"/>
+        </w:rPr>
+        <w:t>el</w:t>
+      </w:r>
+      <w:r>
+        <w:rPr>
+          <w:rFonts w:ascii="Consolas" w:eastAsia="Consolas" w:hAnsi="Consolas" w:cs="Consolas"/>
+          <w:color w:val="000000" w:themeColor="text1"/>
+          <w:sz w:val="21"/>
+          <w:szCs w:val="21"/>
+        </w:rPr>
+        <w:t>se</w:t>
+      </w:r>
+      <w:r>
+        <w:rPr>
+          <w:rFonts w:ascii="Consolas" w:eastAsia="Consolas" w:hAnsi="Consolas" w:cs="Consolas"/>
+          <w:color w:val="000000" w:themeColor="text1"/>
+          <w:sz w:val="21"/>
+          <w:szCs w:val="21"/>
+        </w:rPr>
+        <w:t>if</w:t>
       </w:r>
       <w:proofErr w:type="spellEnd"/>
       <w:r>
